--- a/data/human_texts/human_text_14.docx
+++ b/data/human_texts/human_text_14.docx
@@ -4,22 +4,22 @@
   <w:body>
     <w:p>
       <w:r>
-        <w:t>Thirty-three participants were approached to take in a virtual interview for this research study. However, sixteen of them either showed no interest or did not respond to the request. Therefore, only 17 participants were included to collect the data and reach out to the findings of the research study (Ref-DJ49F2). The research study conducted a thematic analysis to find out the results. Thematic analysis was based on various themes including nurse self-reflection, communication challenges, and barriers, and prioritization.</w:t>
+        <w:t>Thirty-three participants were approached to take in a virtual interview for this research study. However, sixteen of them either showed no interest or did not respond to the request. Therefore, only 17 participants were included to collect the data and reach out to the findings of the research study (Ref-f553740). The research study conducted a thematic analysis to find out the results. Thematic analysis was based on various themes including nurse self-reflection, communication challenges, and barriers, and prioritization.</w:t>
       </w:r>
     </w:p>
     <w:p>
       <w:r>
-        <w:t>Participants spoke that they were facing issues communicating with patients and their families due to pandemic situations. Moreover, patients are unable to meet their loved ones while they are under medical care at hospitals (Ref-J7X8A2). Participants explained that due to hearing loss smartphones and mobile devices were not a good medium of communication for the patients.</w:t>
+        <w:t>Participants spoke that they were facing issues communicating with patients and their families due to pandemic situations. Moreover, patients are unable to meet their loved ones while they are under medical care at hospitals (Ref-u782818). Participants explained that due to hearing loss smartphones and mobile devices were not a good medium of communication for the patients.</w:t>
       </w:r>
     </w:p>
     <w:p>
       <w:r>
-        <w:t>The theme highlights the need to prioritize resources and time to patient communication. Participants revealed that they were unable to prioritize their time and hospital resources to Intensive care unit ICU patients in the Covid-19 pandemic situation (Ref-AB12CD). A participant expressed his/her sorrow by stating that a patient died of cancer when the participant was spending time to take care of Covid-19 patients.</w:t>
+        <w:t>The theme highlights the need to prioritize resources and time to patient communication. Participants revealed that they were unable to prioritize their time and hospital resources to Intensive care unit ICU patients in the Covid-19 pandemic situation (Ref-s739902). A participant expressed his/her sorrow by stating that a patient died of cancer when the participant was spending time to take care of Covid-19 patients.</w:t>
       </w:r>
     </w:p>
     <w:p>
       <w:r>
-        <w:t>Participants expressed concern over the barriers interfering with patient-nurse communication. Using self-reflection, participants described that what they could not do to ease the difficulty of families and patients. They explained that it was quite difficult for nurses to keep patients and their families updated regarding post-discharge care (Ref-J7Y3B9). Participants revealed that they had to follow the pandemic policies and thus were unable to allow the families of the patients to enter the hospital. However, they wanted to empathize with the families and to allow them to enter the hospital premises.</w:t>
+        <w:t>Participants expressed concern over the barriers interfering with patient-nurse communication. Using self-reflection, participants described that what they could not do to ease the difficulty of families and patients. They explained that it was quite difficult for nurses to keep patients and their families updated regarding post-discharge care (Ref-u229537). Participants revealed that they had to follow the pandemic policies and thus were unable to allow the families of the patients to enter the hospital. However, they wanted to empathize with the families and to allow them to enter the hospital premises.</w:t>
       </w:r>
     </w:p>
     <w:p>
@@ -29,7 +29,7 @@
     </w:p>
     <w:p>
       <w:r>
-        <w:t>The research study recruited a small sample of 17 nurses for collecting data by conducting virtual interviews. These nurses were approached by using social media platforms, therefore, the responses of the sample may be equivocal and thus cannot present a full-fledged picture of communication issues faced by the nurses. Another limitation draws attention towards the time of conducting this research study (Ref-AB1CD2). Since this research study was conducted in January, therefore, various nurses must have been overwhelmed to respond. The research study also encompasses the element of homogeneity as all the participants belonged to Whites and Non-Hispanic. There was only one female among all 17 participants recruited for a virtual interview, therefore, it also raises questions on the element of equal gender participation.</w:t>
+        <w:t>The research study recruited a small sample of 17 nurses for collecting data by conducting virtual interviews. These nurses were approached by using social media platforms, therefore, the responses of the sample may be equivocal and thus cannot present a full-fledged picture of communication issues faced by the nurses. Another limitation draws attention towards the time of conducting this research study (Ref-s420098). Since this research study was conducted in January, therefore, various nurses must have been overwhelmed to respond. The research study also encompasses the element of homogeneity as all the participants belonged to Whites and Non-Hispanic. There was only one female among all 17 participants recruited for a virtual interview, therefore, it also raises questions on the element of equal gender participation.</w:t>
       </w:r>
     </w:p>
     <w:p>
